--- a/Groupwork/DABF Coursework document.docx
+++ b/Groupwork/DABF Coursework document.docx
@@ -126,6 +126,46 @@
           </w:p>
         </w:tc>
       </w:tr>
+      <w:tr>
+        <w:trPr>
+          <w:jc w:val="center"/>
+        </w:trPr>
+        <w:tc>
+          <w:tcPr>
+            <w:tcW w:w="674" w:type="dxa"/>
+            <w:vAlign w:val="center"/>
+          </w:tcPr>
+          <w:p>
+            <w:pPr>
+              <w:jc w:val="center"/>
+              <w:rPr>
+                <w:rFonts w:ascii="Segoe UI Emoji" w:eastAsiaTheme="minorEastAsia" w:hAnsi="Segoe UI Emoji" w:cs="Segoe UI Emoji"/>
+                <w:kern w:val="0"/>
+                <w:lang w:eastAsia="it-IT"/>
+                <w14:ligatures w14:val="none"/>
+              </w:rPr>
+            </w:pPr>
+            <w:r>
+              <w:rPr>
+                <w:rFonts w:ascii="Segoe UI Emoji" w:hAnsi="Segoe UI Emoji" w:cs="Segoe UI Emoji"/>
+                <w:lang w:eastAsia="it-IT"/>
+              </w:rPr>
+              <w:t>❌</w:t>
+            </w:r>
+          </w:p>
+        </w:tc>
+        <w:tc>
+          <w:tcPr>
+            <w:tcW w:w="2928" w:type="dxa"/>
+            <w:vAlign w:val="center"/>
+          </w:tcPr>
+          <w:p>
+            <w:r>
+              <w:t>NO</w:t>
+            </w:r>
+          </w:p>
+        </w:tc>
+      </w:tr>
     </w:tbl>
     <w:p>
       <w:pPr>
@@ -141,20 +181,21 @@
     <w:tbl>
       <w:tblPr>
         <w:tblStyle w:val="TableGrid"/>
-        <w:tblW w:w="10627" w:type="dxa"/>
+        <w:tblW w:w="5049" w:type="pct"/>
         <w:tblLook w:val="04A0" w:firstRow="1" w:lastRow="0" w:firstColumn="1" w:lastColumn="0" w:noHBand="0" w:noVBand="1"/>
       </w:tblPr>
       <w:tblGrid>
-        <w:gridCol w:w="2171"/>
-        <w:gridCol w:w="1001"/>
-        <w:gridCol w:w="1973"/>
-        <w:gridCol w:w="2048"/>
-        <w:gridCol w:w="3434"/>
+        <w:gridCol w:w="1691"/>
+        <w:gridCol w:w="1100"/>
+        <w:gridCol w:w="1523"/>
+        <w:gridCol w:w="1585"/>
+        <w:gridCol w:w="3259"/>
+        <w:gridCol w:w="902"/>
       </w:tblGrid>
       <w:tr>
         <w:tc>
           <w:tcPr>
-            <w:tcW w:w="0" w:type="auto"/>
+            <w:tcW w:w="888" w:type="pct"/>
           </w:tcPr>
           <w:p>
             <w:pPr>
@@ -176,7 +217,7 @@
         </w:tc>
         <w:tc>
           <w:tcPr>
-            <w:tcW w:w="0" w:type="auto"/>
+            <w:tcW w:w="594" w:type="pct"/>
           </w:tcPr>
           <w:p>
             <w:pPr>
@@ -198,7 +239,7 @@
         </w:tc>
         <w:tc>
           <w:tcPr>
-            <w:tcW w:w="0" w:type="auto"/>
+            <w:tcW w:w="804" w:type="pct"/>
           </w:tcPr>
           <w:p>
             <w:pPr>
@@ -220,7 +261,7 @@
         </w:tc>
         <w:tc>
           <w:tcPr>
-            <w:tcW w:w="0" w:type="auto"/>
+            <w:tcW w:w="835" w:type="pct"/>
           </w:tcPr>
           <w:p>
             <w:pPr>
@@ -244,7 +285,7 @@
         </w:tc>
         <w:tc>
           <w:tcPr>
-            <w:tcW w:w="3434" w:type="dxa"/>
+            <w:tcW w:w="1667" w:type="pct"/>
           </w:tcPr>
           <w:p>
             <w:pPr>
@@ -266,11 +307,35 @@
             </w:r>
           </w:p>
         </w:tc>
+        <w:tc>
+          <w:tcPr>
+            <w:tcW w:w="212" w:type="pct"/>
+          </w:tcPr>
+          <w:p>
+            <w:pPr>
+              <w:rPr>
+                <w:rFonts w:asciiTheme="majorHAnsi" w:hAnsiTheme="majorHAnsi"/>
+                <w:b/>
+                <w:bCs/>
+                <w:color w:val="000000"/>
+              </w:rPr>
+            </w:pPr>
+            <w:r>
+              <w:rPr>
+                <w:rFonts w:asciiTheme="majorHAnsi" w:hAnsiTheme="majorHAnsi"/>
+                <w:b/>
+                <w:bCs/>
+                <w:color w:val="000000"/>
+              </w:rPr>
+              <w:t>Picked</w:t>
+            </w:r>
+          </w:p>
+        </w:tc>
       </w:tr>
       <w:tr>
         <w:tc>
           <w:tcPr>
-            <w:tcW w:w="0" w:type="auto"/>
+            <w:tcW w:w="888" w:type="pct"/>
           </w:tcPr>
           <w:p>
             <w:pPr>
@@ -291,7 +356,7 @@
         </w:tc>
         <w:tc>
           <w:tcPr>
-            <w:tcW w:w="0" w:type="auto"/>
+            <w:tcW w:w="594" w:type="pct"/>
           </w:tcPr>
           <w:p>
             <w:pPr>
@@ -311,7 +376,7 @@
         </w:tc>
         <w:tc>
           <w:tcPr>
-            <w:tcW w:w="0" w:type="auto"/>
+            <w:tcW w:w="804" w:type="pct"/>
             <w:vAlign w:val="bottom"/>
           </w:tcPr>
           <w:p>
@@ -334,7 +399,7 @@
         </w:tc>
         <w:tc>
           <w:tcPr>
-            <w:tcW w:w="0" w:type="auto"/>
+            <w:tcW w:w="835" w:type="pct"/>
             <w:vAlign w:val="bottom"/>
           </w:tcPr>
           <w:p>
@@ -346,7 +411,6 @@
                 <w:szCs w:val="22"/>
               </w:rPr>
             </w:pPr>
-            <w:proofErr w:type="spellStart"/>
             <w:r>
               <w:rPr>
                 <w:rFonts w:ascii="Aptos Narrow" w:hAnsi="Aptos Narrow"/>
@@ -356,12 +420,11 @@
               </w:rPr>
               <w:t>Xetra</w:t>
             </w:r>
-            <w:proofErr w:type="spellEnd"/>
-          </w:p>
-        </w:tc>
-        <w:tc>
-          <w:tcPr>
-            <w:tcW w:w="3434" w:type="dxa"/>
+          </w:p>
+        </w:tc>
+        <w:tc>
+          <w:tcPr>
+            <w:tcW w:w="1667" w:type="pct"/>
             <w:vAlign w:val="bottom"/>
           </w:tcPr>
           <w:p>
@@ -381,6 +444,28 @@
                 <w:szCs w:val="22"/>
               </w:rPr>
               <w:t>Diversified Industrials</w:t>
+            </w:r>
+          </w:p>
+        </w:tc>
+        <w:tc>
+          <w:tcPr>
+            <w:tcW w:w="212" w:type="pct"/>
+          </w:tcPr>
+          <w:p>
+            <w:pPr>
+              <w:rPr>
+                <w:rFonts w:ascii="Aptos Narrow" w:hAnsi="Aptos Narrow"/>
+                <w:color w:val="000000"/>
+                <w:sz w:val="22"/>
+                <w:szCs w:val="22"/>
+              </w:rPr>
+            </w:pPr>
+            <w:r>
+              <w:rPr>
+                <w:rFonts w:ascii="Segoe UI Emoji" w:hAnsi="Segoe UI Emoji" w:cs="Segoe UI Emoji"/>
+                <w:lang w:eastAsia="it-IT"/>
+              </w:rPr>
+              <w:t>❌</w:t>
             </w:r>
           </w:p>
         </w:tc>
@@ -388,7 +473,7 @@
       <w:tr>
         <w:tc>
           <w:tcPr>
-            <w:tcW w:w="0" w:type="auto"/>
+            <w:tcW w:w="888" w:type="pct"/>
           </w:tcPr>
           <w:p>
             <w:pPr>
@@ -408,7 +493,7 @@
         </w:tc>
         <w:tc>
           <w:tcPr>
-            <w:tcW w:w="0" w:type="auto"/>
+            <w:tcW w:w="594" w:type="pct"/>
           </w:tcPr>
           <w:p>
             <w:pPr>
@@ -428,7 +513,7 @@
         </w:tc>
         <w:tc>
           <w:tcPr>
-            <w:tcW w:w="0" w:type="auto"/>
+            <w:tcW w:w="804" w:type="pct"/>
             <w:vAlign w:val="bottom"/>
           </w:tcPr>
           <w:p>
@@ -451,7 +536,7 @@
         </w:tc>
         <w:tc>
           <w:tcPr>
-            <w:tcW w:w="0" w:type="auto"/>
+            <w:tcW w:w="835" w:type="pct"/>
             <w:vAlign w:val="bottom"/>
           </w:tcPr>
           <w:p>
@@ -476,7 +561,7 @@
         </w:tc>
         <w:tc>
           <w:tcPr>
-            <w:tcW w:w="3434" w:type="dxa"/>
+            <w:tcW w:w="1667" w:type="pct"/>
             <w:vAlign w:val="bottom"/>
           </w:tcPr>
           <w:p>
@@ -496,6 +581,28 @@
                 <w:szCs w:val="22"/>
               </w:rPr>
               <w:t>Renewable Energy Equipment</w:t>
+            </w:r>
+          </w:p>
+        </w:tc>
+        <w:tc>
+          <w:tcPr>
+            <w:tcW w:w="212" w:type="pct"/>
+          </w:tcPr>
+          <w:p>
+            <w:pPr>
+              <w:rPr>
+                <w:rFonts w:ascii="Aptos Narrow" w:hAnsi="Aptos Narrow"/>
+                <w:color w:val="000000"/>
+                <w:sz w:val="22"/>
+                <w:szCs w:val="22"/>
+              </w:rPr>
+            </w:pPr>
+            <w:r>
+              <w:rPr>
+                <w:rFonts w:ascii="Segoe UI Emoji" w:hAnsi="Segoe UI Emoji" w:cs="Segoe UI Emoji"/>
+                <w:lang w:eastAsia="it-IT"/>
+              </w:rPr>
+              <w:t>❌</w:t>
             </w:r>
           </w:p>
         </w:tc>
@@ -503,36 +610,27 @@
       <w:tr>
         <w:tc>
           <w:tcPr>
-            <w:tcW w:w="0" w:type="auto"/>
-          </w:tcPr>
-          <w:p>
-            <w:pPr>
-              <w:rPr>
-                <w:sz w:val="22"/>
-                <w:szCs w:val="22"/>
-              </w:rPr>
-            </w:pPr>
-            <w:r>
-              <w:rPr>
-                <w:sz w:val="22"/>
-                <w:szCs w:val="22"/>
-              </w:rPr>
-              <w:t xml:space="preserve">Eni </w:t>
-            </w:r>
-            <w:proofErr w:type="spellStart"/>
-            <w:r>
-              <w:rPr>
-                <w:sz w:val="22"/>
-                <w:szCs w:val="22"/>
-              </w:rPr>
-              <w:t>SpA</w:t>
-            </w:r>
-            <w:proofErr w:type="spellEnd"/>
-          </w:p>
-        </w:tc>
-        <w:tc>
-          <w:tcPr>
-            <w:tcW w:w="0" w:type="auto"/>
+            <w:tcW w:w="888" w:type="pct"/>
+          </w:tcPr>
+          <w:p>
+            <w:pPr>
+              <w:rPr>
+                <w:sz w:val="22"/>
+                <w:szCs w:val="22"/>
+              </w:rPr>
+            </w:pPr>
+            <w:r>
+              <w:rPr>
+                <w:sz w:val="22"/>
+                <w:szCs w:val="22"/>
+              </w:rPr>
+              <w:t>Eni SpA</w:t>
+            </w:r>
+          </w:p>
+        </w:tc>
+        <w:tc>
+          <w:tcPr>
+            <w:tcW w:w="594" w:type="pct"/>
           </w:tcPr>
           <w:p>
             <w:pPr>
@@ -552,7 +650,7 @@
         </w:tc>
         <w:tc>
           <w:tcPr>
-            <w:tcW w:w="0" w:type="auto"/>
+            <w:tcW w:w="804" w:type="pct"/>
             <w:vAlign w:val="bottom"/>
           </w:tcPr>
           <w:p>
@@ -575,7 +673,7 @@
         </w:tc>
         <w:tc>
           <w:tcPr>
-            <w:tcW w:w="0" w:type="auto"/>
+            <w:tcW w:w="835" w:type="pct"/>
             <w:vAlign w:val="bottom"/>
           </w:tcPr>
           <w:p>
@@ -594,51 +692,13 @@
                 <w:sz w:val="22"/>
                 <w:szCs w:val="22"/>
               </w:rPr>
-              <w:t>B</w:t>
-            </w:r>
-            <w:r>
-              <w:rPr>
-                <w:rFonts w:ascii="Aptos Narrow" w:hAnsi="Aptos Narrow"/>
-                <w:color w:val="000000"/>
-                <w:sz w:val="22"/>
-                <w:szCs w:val="22"/>
-              </w:rPr>
-              <w:t>o</w:t>
-            </w:r>
-            <w:r>
-              <w:rPr>
-                <w:rFonts w:ascii="Aptos Narrow" w:hAnsi="Aptos Narrow"/>
-                <w:color w:val="000000"/>
-                <w:sz w:val="22"/>
-                <w:szCs w:val="22"/>
-              </w:rPr>
-              <w:t>rsa</w:t>
-            </w:r>
-            <w:r>
-              <w:rPr>
-                <w:rFonts w:ascii="Aptos Narrow" w:hAnsi="Aptos Narrow"/>
-                <w:color w:val="000000"/>
-                <w:sz w:val="22"/>
-                <w:szCs w:val="22"/>
-              </w:rPr>
-              <w:t xml:space="preserve"> </w:t>
-            </w:r>
-            <w:proofErr w:type="spellStart"/>
-            <w:r>
-              <w:rPr>
-                <w:rFonts w:ascii="Aptos Narrow" w:hAnsi="Aptos Narrow"/>
-                <w:color w:val="000000"/>
-                <w:sz w:val="22"/>
-                <w:szCs w:val="22"/>
-              </w:rPr>
-              <w:t>Italiana</w:t>
-            </w:r>
-            <w:proofErr w:type="spellEnd"/>
-          </w:p>
-        </w:tc>
-        <w:tc>
-          <w:tcPr>
-            <w:tcW w:w="3434" w:type="dxa"/>
+              <w:t>Borsa Italiana</w:t>
+            </w:r>
+          </w:p>
+        </w:tc>
+        <w:tc>
+          <w:tcPr>
+            <w:tcW w:w="1667" w:type="pct"/>
             <w:vAlign w:val="bottom"/>
           </w:tcPr>
           <w:p>
@@ -658,6 +718,28 @@
                 <w:szCs w:val="22"/>
               </w:rPr>
               <w:t>Integrated Oils</w:t>
+            </w:r>
+          </w:p>
+        </w:tc>
+        <w:tc>
+          <w:tcPr>
+            <w:tcW w:w="212" w:type="pct"/>
+          </w:tcPr>
+          <w:p>
+            <w:pPr>
+              <w:rPr>
+                <w:rFonts w:ascii="Aptos Narrow" w:hAnsi="Aptos Narrow"/>
+                <w:color w:val="000000"/>
+                <w:sz w:val="22"/>
+                <w:szCs w:val="22"/>
+              </w:rPr>
+            </w:pPr>
+            <w:r>
+              <w:rPr>
+                <w:rFonts w:ascii="Segoe UI Emoji" w:hAnsi="Segoe UI Emoji" w:cs="Segoe UI Emoji"/>
+                <w:lang w:eastAsia="it-IT"/>
+              </w:rPr>
+              <w:t>❌</w:t>
             </w:r>
           </w:p>
         </w:tc>
@@ -665,7 +747,7 @@
       <w:tr>
         <w:tc>
           <w:tcPr>
-            <w:tcW w:w="0" w:type="auto"/>
+            <w:tcW w:w="888" w:type="pct"/>
           </w:tcPr>
           <w:p>
             <w:pPr>
@@ -685,7 +767,7 @@
         </w:tc>
         <w:tc>
           <w:tcPr>
-            <w:tcW w:w="0" w:type="auto"/>
+            <w:tcW w:w="594" w:type="pct"/>
           </w:tcPr>
           <w:p>
             <w:pPr>
@@ -705,7 +787,7 @@
         </w:tc>
         <w:tc>
           <w:tcPr>
-            <w:tcW w:w="0" w:type="auto"/>
+            <w:tcW w:w="804" w:type="pct"/>
             <w:vAlign w:val="bottom"/>
           </w:tcPr>
           <w:p>
@@ -728,7 +810,7 @@
         </w:tc>
         <w:tc>
           <w:tcPr>
-            <w:tcW w:w="0" w:type="auto"/>
+            <w:tcW w:w="835" w:type="pct"/>
             <w:vAlign w:val="bottom"/>
           </w:tcPr>
           <w:p>
@@ -753,7 +835,7 @@
         </w:tc>
         <w:tc>
           <w:tcPr>
-            <w:tcW w:w="3434" w:type="dxa"/>
+            <w:tcW w:w="1667" w:type="pct"/>
             <w:vAlign w:val="bottom"/>
           </w:tcPr>
           <w:p>
@@ -773,6 +855,28 @@
                 <w:szCs w:val="22"/>
               </w:rPr>
               <w:t>Renewable Energy Equipment</w:t>
+            </w:r>
+          </w:p>
+        </w:tc>
+        <w:tc>
+          <w:tcPr>
+            <w:tcW w:w="212" w:type="pct"/>
+          </w:tcPr>
+          <w:p>
+            <w:pPr>
+              <w:rPr>
+                <w:rFonts w:ascii="Aptos Narrow" w:hAnsi="Aptos Narrow"/>
+                <w:color w:val="000000"/>
+                <w:sz w:val="22"/>
+                <w:szCs w:val="22"/>
+              </w:rPr>
+            </w:pPr>
+            <w:r>
+              <w:rPr>
+                <w:rFonts w:ascii="Segoe UI Emoji" w:hAnsi="Segoe UI Emoji" w:cs="Segoe UI Emoji"/>
+                <w:lang w:eastAsia="it-IT"/>
+              </w:rPr>
+              <w:t>❌</w:t>
             </w:r>
           </w:p>
         </w:tc>
@@ -780,7 +884,7 @@
       <w:tr>
         <w:tc>
           <w:tcPr>
-            <w:tcW w:w="0" w:type="auto"/>
+            <w:tcW w:w="888" w:type="pct"/>
           </w:tcPr>
           <w:p>
             <w:pPr>
@@ -800,7 +904,7 @@
         </w:tc>
         <w:tc>
           <w:tcPr>
-            <w:tcW w:w="0" w:type="auto"/>
+            <w:tcW w:w="594" w:type="pct"/>
           </w:tcPr>
           <w:p>
             <w:pPr>
@@ -820,7 +924,7 @@
         </w:tc>
         <w:tc>
           <w:tcPr>
-            <w:tcW w:w="0" w:type="auto"/>
+            <w:tcW w:w="804" w:type="pct"/>
             <w:vAlign w:val="bottom"/>
           </w:tcPr>
           <w:p>
@@ -843,7 +947,7 @@
         </w:tc>
         <w:tc>
           <w:tcPr>
-            <w:tcW w:w="0" w:type="auto"/>
+            <w:tcW w:w="835" w:type="pct"/>
             <w:vAlign w:val="bottom"/>
           </w:tcPr>
           <w:p>
@@ -868,7 +972,7 @@
         </w:tc>
         <w:tc>
           <w:tcPr>
-            <w:tcW w:w="3434" w:type="dxa"/>
+            <w:tcW w:w="1667" w:type="pct"/>
             <w:vAlign w:val="bottom"/>
           </w:tcPr>
           <w:p>
@@ -888,6 +992,28 @@
                 <w:szCs w:val="22"/>
               </w:rPr>
               <w:t>Integrated Oils</w:t>
+            </w:r>
+          </w:p>
+        </w:tc>
+        <w:tc>
+          <w:tcPr>
+            <w:tcW w:w="212" w:type="pct"/>
+          </w:tcPr>
+          <w:p>
+            <w:pPr>
+              <w:rPr>
+                <w:rFonts w:ascii="Aptos Narrow" w:hAnsi="Aptos Narrow"/>
+                <w:color w:val="000000"/>
+                <w:sz w:val="22"/>
+                <w:szCs w:val="22"/>
+              </w:rPr>
+            </w:pPr>
+            <w:r>
+              <w:rPr>
+                <w:rFonts w:ascii="Segoe UI Emoji" w:hAnsi="Segoe UI Emoji" w:cs="Segoe UI Emoji"/>
+                <w:lang w:eastAsia="it-IT"/>
+              </w:rPr>
+              <w:t>❌</w:t>
             </w:r>
           </w:p>
         </w:tc>
@@ -895,36 +1021,27 @@
       <w:tr>
         <w:tc>
           <w:tcPr>
-            <w:tcW w:w="0" w:type="auto"/>
-          </w:tcPr>
-          <w:p>
-            <w:pPr>
-              <w:rPr>
-                <w:sz w:val="22"/>
-                <w:szCs w:val="22"/>
-              </w:rPr>
-            </w:pPr>
-            <w:proofErr w:type="spellStart"/>
-            <w:r>
-              <w:rPr>
-                <w:sz w:val="22"/>
-                <w:szCs w:val="22"/>
-              </w:rPr>
-              <w:t>Snam</w:t>
-            </w:r>
-            <w:proofErr w:type="spellEnd"/>
-            <w:r>
-              <w:rPr>
-                <w:sz w:val="22"/>
-                <w:szCs w:val="22"/>
-              </w:rPr>
-              <w:t xml:space="preserve"> S.p.A.</w:t>
-            </w:r>
-          </w:p>
-        </w:tc>
-        <w:tc>
-          <w:tcPr>
-            <w:tcW w:w="0" w:type="auto"/>
+            <w:tcW w:w="888" w:type="pct"/>
+          </w:tcPr>
+          <w:p>
+            <w:pPr>
+              <w:rPr>
+                <w:sz w:val="22"/>
+                <w:szCs w:val="22"/>
+              </w:rPr>
+            </w:pPr>
+            <w:r>
+              <w:rPr>
+                <w:sz w:val="22"/>
+                <w:szCs w:val="22"/>
+              </w:rPr>
+              <w:t>Snam S.p.A.</w:t>
+            </w:r>
+          </w:p>
+        </w:tc>
+        <w:tc>
+          <w:tcPr>
+            <w:tcW w:w="594" w:type="pct"/>
           </w:tcPr>
           <w:p>
             <w:pPr>
@@ -944,7 +1061,7 @@
         </w:tc>
         <w:tc>
           <w:tcPr>
-            <w:tcW w:w="0" w:type="auto"/>
+            <w:tcW w:w="804" w:type="pct"/>
             <w:vAlign w:val="bottom"/>
           </w:tcPr>
           <w:p>
@@ -967,7 +1084,7 @@
         </w:tc>
         <w:tc>
           <w:tcPr>
-            <w:tcW w:w="0" w:type="auto"/>
+            <w:tcW w:w="835" w:type="pct"/>
             <w:vAlign w:val="bottom"/>
           </w:tcPr>
           <w:p>
@@ -986,51 +1103,13 @@
                 <w:sz w:val="22"/>
                 <w:szCs w:val="22"/>
               </w:rPr>
-              <w:t>B</w:t>
-            </w:r>
-            <w:r>
-              <w:rPr>
-                <w:rFonts w:ascii="Aptos Narrow" w:hAnsi="Aptos Narrow"/>
-                <w:color w:val="000000"/>
-                <w:sz w:val="22"/>
-                <w:szCs w:val="22"/>
-              </w:rPr>
-              <w:t>o</w:t>
-            </w:r>
-            <w:r>
-              <w:rPr>
-                <w:rFonts w:ascii="Aptos Narrow" w:hAnsi="Aptos Narrow"/>
-                <w:color w:val="000000"/>
-                <w:sz w:val="22"/>
-                <w:szCs w:val="22"/>
-              </w:rPr>
-              <w:t>rsa</w:t>
-            </w:r>
-            <w:r>
-              <w:rPr>
-                <w:rFonts w:ascii="Aptos Narrow" w:hAnsi="Aptos Narrow"/>
-                <w:color w:val="000000"/>
-                <w:sz w:val="22"/>
-                <w:szCs w:val="22"/>
-              </w:rPr>
-              <w:t xml:space="preserve"> </w:t>
-            </w:r>
-            <w:proofErr w:type="spellStart"/>
-            <w:r>
-              <w:rPr>
-                <w:rFonts w:ascii="Aptos Narrow" w:hAnsi="Aptos Narrow"/>
-                <w:color w:val="000000"/>
-                <w:sz w:val="22"/>
-                <w:szCs w:val="22"/>
-              </w:rPr>
-              <w:t>Italiana</w:t>
-            </w:r>
-            <w:proofErr w:type="spellEnd"/>
-          </w:p>
-        </w:tc>
-        <w:tc>
-          <w:tcPr>
-            <w:tcW w:w="3434" w:type="dxa"/>
+              <w:t>Borsa Italiana</w:t>
+            </w:r>
+          </w:p>
+        </w:tc>
+        <w:tc>
+          <w:tcPr>
+            <w:tcW w:w="1667" w:type="pct"/>
             <w:vAlign w:val="bottom"/>
           </w:tcPr>
           <w:p>
@@ -1050,6 +1129,28 @@
                 <w:szCs w:val="22"/>
               </w:rPr>
               <w:t>Gas Utilities</w:t>
+            </w:r>
+          </w:p>
+        </w:tc>
+        <w:tc>
+          <w:tcPr>
+            <w:tcW w:w="212" w:type="pct"/>
+          </w:tcPr>
+          <w:p>
+            <w:pPr>
+              <w:rPr>
+                <w:rFonts w:ascii="Aptos Narrow" w:hAnsi="Aptos Narrow"/>
+                <w:color w:val="000000"/>
+                <w:sz w:val="22"/>
+                <w:szCs w:val="22"/>
+              </w:rPr>
+            </w:pPr>
+            <w:r>
+              <w:rPr>
+                <w:rFonts w:ascii="Segoe UI Emoji" w:hAnsi="Segoe UI Emoji" w:cs="Segoe UI Emoji"/>
+                <w:lang w:eastAsia="it-IT"/>
+              </w:rPr>
+              <w:t>❌</w:t>
             </w:r>
           </w:p>
         </w:tc>
@@ -1057,36 +1158,27 @@
       <w:tr>
         <w:tc>
           <w:tcPr>
-            <w:tcW w:w="0" w:type="auto"/>
-          </w:tcPr>
-          <w:p>
-            <w:pPr>
-              <w:rPr>
-                <w:sz w:val="22"/>
-                <w:szCs w:val="22"/>
-              </w:rPr>
-            </w:pPr>
-            <w:proofErr w:type="spellStart"/>
-            <w:r>
-              <w:rPr>
-                <w:sz w:val="22"/>
-                <w:szCs w:val="22"/>
-              </w:rPr>
-              <w:t>Ultralife</w:t>
-            </w:r>
-            <w:proofErr w:type="spellEnd"/>
-            <w:r>
-              <w:rPr>
-                <w:sz w:val="22"/>
-                <w:szCs w:val="22"/>
-              </w:rPr>
-              <w:t xml:space="preserve"> Corporation</w:t>
-            </w:r>
-          </w:p>
-        </w:tc>
-        <w:tc>
-          <w:tcPr>
-            <w:tcW w:w="0" w:type="auto"/>
+            <w:tcW w:w="888" w:type="pct"/>
+          </w:tcPr>
+          <w:p>
+            <w:pPr>
+              <w:rPr>
+                <w:sz w:val="22"/>
+                <w:szCs w:val="22"/>
+              </w:rPr>
+            </w:pPr>
+            <w:r>
+              <w:rPr>
+                <w:sz w:val="22"/>
+                <w:szCs w:val="22"/>
+              </w:rPr>
+              <w:t>Ultralife Corporation</w:t>
+            </w:r>
+          </w:p>
+        </w:tc>
+        <w:tc>
+          <w:tcPr>
+            <w:tcW w:w="594" w:type="pct"/>
           </w:tcPr>
           <w:p>
             <w:pPr>
@@ -1106,7 +1198,7 @@
         </w:tc>
         <w:tc>
           <w:tcPr>
-            <w:tcW w:w="0" w:type="auto"/>
+            <w:tcW w:w="804" w:type="pct"/>
             <w:vAlign w:val="bottom"/>
           </w:tcPr>
           <w:p>
@@ -1129,7 +1221,7 @@
         </w:tc>
         <w:tc>
           <w:tcPr>
-            <w:tcW w:w="0" w:type="auto"/>
+            <w:tcW w:w="835" w:type="pct"/>
             <w:vAlign w:val="bottom"/>
           </w:tcPr>
           <w:p>
@@ -1154,7 +1246,7 @@
         </w:tc>
         <w:tc>
           <w:tcPr>
-            <w:tcW w:w="3434" w:type="dxa"/>
+            <w:tcW w:w="1667" w:type="pct"/>
             <w:vAlign w:val="bottom"/>
           </w:tcPr>
           <w:p>
@@ -1174,6 +1266,28 @@
                 <w:szCs w:val="22"/>
               </w:rPr>
               <w:t>Renewable Energy Equipment</w:t>
+            </w:r>
+          </w:p>
+        </w:tc>
+        <w:tc>
+          <w:tcPr>
+            <w:tcW w:w="212" w:type="pct"/>
+          </w:tcPr>
+          <w:p>
+            <w:pPr>
+              <w:rPr>
+                <w:rFonts w:ascii="Aptos Narrow" w:hAnsi="Aptos Narrow"/>
+                <w:color w:val="000000"/>
+                <w:sz w:val="22"/>
+                <w:szCs w:val="22"/>
+              </w:rPr>
+            </w:pPr>
+            <w:r>
+              <w:rPr>
+                <w:rFonts w:ascii="Segoe UI Emoji" w:hAnsi="Segoe UI Emoji" w:cs="Segoe UI Emoji"/>
+                <w:lang w:eastAsia="it-IT"/>
+              </w:rPr>
+              <w:t>❌</w:t>
             </w:r>
           </w:p>
         </w:tc>
@@ -1181,7 +1295,7 @@
       <w:tr>
         <w:tc>
           <w:tcPr>
-            <w:tcW w:w="0" w:type="auto"/>
+            <w:tcW w:w="888" w:type="pct"/>
           </w:tcPr>
           <w:p>
             <w:pPr>
@@ -1201,7 +1315,7 @@
         </w:tc>
         <w:tc>
           <w:tcPr>
-            <w:tcW w:w="0" w:type="auto"/>
+            <w:tcW w:w="594" w:type="pct"/>
           </w:tcPr>
           <w:p>
             <w:pPr>
@@ -1221,7 +1335,7 @@
         </w:tc>
         <w:tc>
           <w:tcPr>
-            <w:tcW w:w="0" w:type="auto"/>
+            <w:tcW w:w="804" w:type="pct"/>
             <w:vAlign w:val="bottom"/>
           </w:tcPr>
           <w:p>
@@ -1244,7 +1358,7 @@
         </w:tc>
         <w:tc>
           <w:tcPr>
-            <w:tcW w:w="0" w:type="auto"/>
+            <w:tcW w:w="835" w:type="pct"/>
             <w:vAlign w:val="bottom"/>
           </w:tcPr>
           <w:p>
@@ -1269,7 +1383,7 @@
         </w:tc>
         <w:tc>
           <w:tcPr>
-            <w:tcW w:w="3434" w:type="dxa"/>
+            <w:tcW w:w="1667" w:type="pct"/>
             <w:vAlign w:val="bottom"/>
           </w:tcPr>
           <w:p>
@@ -1289,6 +1403,28 @@
                 <w:szCs w:val="22"/>
               </w:rPr>
               <w:t>Integrated Oils</w:t>
+            </w:r>
+          </w:p>
+        </w:tc>
+        <w:tc>
+          <w:tcPr>
+            <w:tcW w:w="212" w:type="pct"/>
+          </w:tcPr>
+          <w:p>
+            <w:pPr>
+              <w:rPr>
+                <w:rFonts w:ascii="Aptos Narrow" w:hAnsi="Aptos Narrow"/>
+                <w:color w:val="000000"/>
+                <w:sz w:val="22"/>
+                <w:szCs w:val="22"/>
+              </w:rPr>
+            </w:pPr>
+            <w:r>
+              <w:rPr>
+                <w:rFonts w:ascii="Segoe UI Emoji" w:hAnsi="Segoe UI Emoji" w:cs="Segoe UI Emoji"/>
+                <w:lang w:eastAsia="it-IT"/>
+              </w:rPr>
+              <w:t>❌</w:t>
             </w:r>
           </w:p>
         </w:tc>
@@ -1296,7 +1432,7 @@
       <w:tr>
         <w:tc>
           <w:tcPr>
-            <w:tcW w:w="0" w:type="auto"/>
+            <w:tcW w:w="888" w:type="pct"/>
           </w:tcPr>
           <w:p>
             <w:pPr>
@@ -1316,7 +1452,7 @@
         </w:tc>
         <w:tc>
           <w:tcPr>
-            <w:tcW w:w="0" w:type="auto"/>
+            <w:tcW w:w="594" w:type="pct"/>
           </w:tcPr>
           <w:p>
             <w:pPr>
@@ -1336,7 +1472,7 @@
         </w:tc>
         <w:tc>
           <w:tcPr>
-            <w:tcW w:w="0" w:type="auto"/>
+            <w:tcW w:w="804" w:type="pct"/>
             <w:vAlign w:val="bottom"/>
           </w:tcPr>
           <w:p>
@@ -1359,7 +1495,7 @@
         </w:tc>
         <w:tc>
           <w:tcPr>
-            <w:tcW w:w="0" w:type="auto"/>
+            <w:tcW w:w="835" w:type="pct"/>
             <w:vAlign w:val="bottom"/>
           </w:tcPr>
           <w:p>
@@ -1384,7 +1520,7 @@
         </w:tc>
         <w:tc>
           <w:tcPr>
-            <w:tcW w:w="3434" w:type="dxa"/>
+            <w:tcW w:w="1667" w:type="pct"/>
             <w:vAlign w:val="bottom"/>
           </w:tcPr>
           <w:p>
@@ -1404,6 +1540,28 @@
                 <w:szCs w:val="22"/>
               </w:rPr>
               <w:t>Renewable Energy Project Dev</w:t>
+            </w:r>
+          </w:p>
+        </w:tc>
+        <w:tc>
+          <w:tcPr>
+            <w:tcW w:w="212" w:type="pct"/>
+          </w:tcPr>
+          <w:p>
+            <w:pPr>
+              <w:rPr>
+                <w:rFonts w:ascii="Aptos Narrow" w:hAnsi="Aptos Narrow"/>
+                <w:color w:val="000000"/>
+                <w:sz w:val="22"/>
+                <w:szCs w:val="22"/>
+              </w:rPr>
+            </w:pPr>
+            <w:r>
+              <w:rPr>
+                <w:rFonts w:ascii="Segoe UI Emoji" w:hAnsi="Segoe UI Emoji" w:cs="Segoe UI Emoji"/>
+                <w:lang w:eastAsia="it-IT"/>
+              </w:rPr>
+              <w:t>❌</w:t>
             </w:r>
           </w:p>
         </w:tc>
@@ -1411,7 +1569,7 @@
       <w:tr>
         <w:tc>
           <w:tcPr>
-            <w:tcW w:w="0" w:type="auto"/>
+            <w:tcW w:w="888" w:type="pct"/>
           </w:tcPr>
           <w:p>
             <w:pPr>
@@ -1431,7 +1589,7 @@
         </w:tc>
         <w:tc>
           <w:tcPr>
-            <w:tcW w:w="0" w:type="auto"/>
+            <w:tcW w:w="594" w:type="pct"/>
           </w:tcPr>
           <w:p>
             <w:pPr>
@@ -1451,7 +1609,7 @@
         </w:tc>
         <w:tc>
           <w:tcPr>
-            <w:tcW w:w="0" w:type="auto"/>
+            <w:tcW w:w="804" w:type="pct"/>
             <w:vAlign w:val="bottom"/>
           </w:tcPr>
           <w:p>
@@ -1474,7 +1632,7 @@
         </w:tc>
         <w:tc>
           <w:tcPr>
-            <w:tcW w:w="0" w:type="auto"/>
+            <w:tcW w:w="835" w:type="pct"/>
             <w:vAlign w:val="bottom"/>
           </w:tcPr>
           <w:p>
@@ -1499,7 +1657,7 @@
         </w:tc>
         <w:tc>
           <w:tcPr>
-            <w:tcW w:w="3434" w:type="dxa"/>
+            <w:tcW w:w="1667" w:type="pct"/>
             <w:vAlign w:val="bottom"/>
           </w:tcPr>
           <w:p>
@@ -1519,6 +1677,28 @@
                 <w:szCs w:val="22"/>
               </w:rPr>
               <w:t>Integrated Electric Utilities</w:t>
+            </w:r>
+          </w:p>
+        </w:tc>
+        <w:tc>
+          <w:tcPr>
+            <w:tcW w:w="212" w:type="pct"/>
+          </w:tcPr>
+          <w:p>
+            <w:pPr>
+              <w:rPr>
+                <w:rFonts w:ascii="Aptos Narrow" w:hAnsi="Aptos Narrow"/>
+                <w:color w:val="000000"/>
+                <w:sz w:val="22"/>
+                <w:szCs w:val="22"/>
+              </w:rPr>
+            </w:pPr>
+            <w:r>
+              <w:rPr>
+                <w:rFonts w:ascii="Segoe UI Emoji" w:hAnsi="Segoe UI Emoji" w:cs="Segoe UI Emoji"/>
+                <w:lang w:eastAsia="it-IT"/>
+              </w:rPr>
+              <w:t>❌</w:t>
             </w:r>
           </w:p>
         </w:tc>
@@ -1526,36 +1706,27 @@
       <w:tr>
         <w:tc>
           <w:tcPr>
-            <w:tcW w:w="0" w:type="auto"/>
-          </w:tcPr>
-          <w:p>
-            <w:pPr>
-              <w:rPr>
-                <w:sz w:val="22"/>
-                <w:szCs w:val="22"/>
-              </w:rPr>
-            </w:pPr>
-            <w:proofErr w:type="spellStart"/>
-            <w:r>
-              <w:rPr>
-                <w:sz w:val="22"/>
-                <w:szCs w:val="22"/>
-              </w:rPr>
-              <w:t>Sunex</w:t>
-            </w:r>
-            <w:proofErr w:type="spellEnd"/>
-            <w:r>
-              <w:rPr>
-                <w:sz w:val="22"/>
-                <w:szCs w:val="22"/>
-              </w:rPr>
-              <w:t xml:space="preserve"> S.A.</w:t>
-            </w:r>
-          </w:p>
-        </w:tc>
-        <w:tc>
-          <w:tcPr>
-            <w:tcW w:w="0" w:type="auto"/>
+            <w:tcW w:w="888" w:type="pct"/>
+          </w:tcPr>
+          <w:p>
+            <w:pPr>
+              <w:rPr>
+                <w:sz w:val="22"/>
+                <w:szCs w:val="22"/>
+              </w:rPr>
+            </w:pPr>
+            <w:r>
+              <w:rPr>
+                <w:sz w:val="22"/>
+                <w:szCs w:val="22"/>
+              </w:rPr>
+              <w:t>Sunex S.A.</w:t>
+            </w:r>
+          </w:p>
+        </w:tc>
+        <w:tc>
+          <w:tcPr>
+            <w:tcW w:w="594" w:type="pct"/>
           </w:tcPr>
           <w:p>
             <w:pPr>
@@ -1575,7 +1746,7 @@
         </w:tc>
         <w:tc>
           <w:tcPr>
-            <w:tcW w:w="0" w:type="auto"/>
+            <w:tcW w:w="804" w:type="pct"/>
             <w:vAlign w:val="bottom"/>
           </w:tcPr>
           <w:p>
@@ -1600,7 +1771,7 @@
         </w:tc>
         <w:tc>
           <w:tcPr>
-            <w:tcW w:w="0" w:type="auto"/>
+            <w:tcW w:w="835" w:type="pct"/>
             <w:vAlign w:val="bottom"/>
           </w:tcPr>
           <w:p>
@@ -1625,7 +1796,7 @@
         </w:tc>
         <w:tc>
           <w:tcPr>
-            <w:tcW w:w="3434" w:type="dxa"/>
+            <w:tcW w:w="1667" w:type="pct"/>
             <w:vAlign w:val="bottom"/>
           </w:tcPr>
           <w:p>
@@ -1645,6 +1816,28 @@
                 <w:szCs w:val="22"/>
               </w:rPr>
               <w:t>Renewable Energy Equipment</w:t>
+            </w:r>
+          </w:p>
+        </w:tc>
+        <w:tc>
+          <w:tcPr>
+            <w:tcW w:w="212" w:type="pct"/>
+          </w:tcPr>
+          <w:p>
+            <w:pPr>
+              <w:rPr>
+                <w:rFonts w:ascii="Aptos Narrow" w:hAnsi="Aptos Narrow"/>
+                <w:color w:val="000000"/>
+                <w:sz w:val="22"/>
+                <w:szCs w:val="22"/>
+              </w:rPr>
+            </w:pPr>
+            <w:r>
+              <w:rPr>
+                <w:rFonts w:ascii="Segoe UI Emoji" w:hAnsi="Segoe UI Emoji" w:cs="Segoe UI Emoji"/>
+                <w:lang w:eastAsia="it-IT"/>
+              </w:rPr>
+              <w:t>❌</w:t>
             </w:r>
           </w:p>
         </w:tc>
@@ -1888,6 +2081,7 @@
           <w:rFonts w:ascii="Segoe UI Emoji" w:eastAsiaTheme="minorEastAsia" w:hAnsi="Segoe UI Emoji" w:cs="Segoe UI Emoji"/>
           <w:lang w:eastAsia="it-IT"/>
         </w:rPr>
+        <w:lastRenderedPageBreak/>
         <w:t>✅</w:t>
       </w:r>
       <w:r>
@@ -1907,12 +2101,6 @@
           <w:lang w:eastAsia="it-IT"/>
         </w:rPr>
         <w:t xml:space="preserve">/ </w:t>
-      </w:r>
-      <w:r>
-        <w:rPr>
-          <w:lang w:eastAsia="it-IT"/>
-        </w:rPr>
-        <w:t xml:space="preserve">QQ-plot of returns </w:t>
       </w:r>
     </w:p>
     <w:p>
@@ -1922,35 +2110,19 @@
         </w:rPr>
       </w:pPr>
       <w:r>
-        <w:rPr>
-          <w:rFonts w:ascii="Segoe UI Emoji" w:eastAsiaTheme="minorEastAsia" w:hAnsi="Segoe UI Emoji" w:cs="Segoe UI Emoji"/>
-          <w:lang w:eastAsia="it-IT"/>
-        </w:rPr>
-        <w:t>✅</w:t>
-      </w:r>
-      <w:r>
-        <w:rPr>
-          <w:lang w:eastAsia="it-IT"/>
-        </w:rPr>
-        <w:t xml:space="preserve">Correlation matrix </w:t>
-      </w:r>
-      <w:r>
-        <w:rPr>
-          <w:lang w:eastAsia="it-IT"/>
-        </w:rPr>
-        <w:t xml:space="preserve">of returns </w:t>
-      </w:r>
-      <w:r>
-        <w:rPr>
-          <w:lang w:eastAsia="it-IT"/>
-        </w:rPr>
-        <w:t>heatmap</w:t>
-      </w:r>
-      <w:r>
-        <w:rPr>
-          <w:lang w:eastAsia="it-IT"/>
-        </w:rPr>
-        <w:t xml:space="preserve"> </w:t>
+        <w:t>*️</w:t>
+      </w:r>
+      <w:r>
+        <w:rPr>
+          <w:rFonts w:ascii="Segoe UI Symbol" w:hAnsi="Segoe UI Symbol" w:cs="Segoe UI Symbol"/>
+        </w:rPr>
+        <w:t>⃣</w:t>
+      </w:r>
+      <w:r>
+        <w:rPr>
+          <w:lang w:eastAsia="it-IT"/>
+        </w:rPr>
+        <w:t xml:space="preserve">QQ-plot of returns </w:t>
       </w:r>
     </w:p>
     <w:p>
@@ -1961,6 +2133,44 @@
       </w:pPr>
       <w:r>
         <w:rPr>
+          <w:rFonts w:ascii="Segoe UI Emoji" w:eastAsiaTheme="minorEastAsia" w:hAnsi="Segoe UI Emoji" w:cs="Segoe UI Emoji"/>
+          <w:lang w:eastAsia="it-IT"/>
+        </w:rPr>
+        <w:t>✅</w:t>
+      </w:r>
+      <w:r>
+        <w:rPr>
+          <w:lang w:eastAsia="it-IT"/>
+        </w:rPr>
+        <w:t xml:space="preserve">Correlation matrix </w:t>
+      </w:r>
+      <w:r>
+        <w:rPr>
+          <w:lang w:eastAsia="it-IT"/>
+        </w:rPr>
+        <w:t xml:space="preserve">of returns </w:t>
+      </w:r>
+      <w:r>
+        <w:rPr>
+          <w:lang w:eastAsia="it-IT"/>
+        </w:rPr>
+        <w:t>heatmap</w:t>
+      </w:r>
+      <w:r>
+        <w:rPr>
+          <w:lang w:eastAsia="it-IT"/>
+        </w:rPr>
+        <w:t xml:space="preserve"> </w:t>
+      </w:r>
+    </w:p>
+    <w:p>
+      <w:pPr>
+        <w:rPr>
+          <w:lang w:eastAsia="it-IT"/>
+        </w:rPr>
+      </w:pPr>
+      <w:r>
+        <w:rPr>
           <w:rFonts w:ascii="Segoe UI Emoji" w:eastAsia="Times New Roman" w:hAnsi="Segoe UI Emoji" w:cs="Segoe UI Emoji"/>
           <w:kern w:val="0"/>
           <w:lang w:eastAsia="it-IT"/>
@@ -2011,16 +2221,8 @@
         <w:rPr>
           <w:lang w:eastAsia="it-IT"/>
         </w:rPr>
-        <w:t xml:space="preserve">rouped </w:t>
-      </w:r>
-      <w:proofErr w:type="gramStart"/>
-      <w:r>
-        <w:rPr>
-          <w:lang w:eastAsia="it-IT"/>
-        </w:rPr>
-        <w:t>bar</w:t>
-      </w:r>
-      <w:proofErr w:type="gramEnd"/>
+        <w:t>rouped bar</w:t>
+      </w:r>
       <w:r>
         <w:rPr>
           <w:lang w:eastAsia="it-IT"/>
@@ -2045,7 +2247,6 @@
           <w:rFonts w:ascii="Segoe UI Emoji" w:eastAsiaTheme="minorEastAsia" w:hAnsi="Segoe UI Emoji" w:cs="Segoe UI Emoji"/>
           <w:lang w:eastAsia="it-IT"/>
         </w:rPr>
-        <w:lastRenderedPageBreak/>
         <w:t>✅</w:t>
       </w:r>
       <w:r>
@@ -2292,13 +2493,10 @@
               </w:rPr>
             </w:pPr>
             <w:r>
-              <w:t>*️</w:t>
-            </w:r>
-            <w:r>
-              <w:rPr>
-                <w:rFonts w:ascii="Segoe UI Symbol" w:hAnsi="Segoe UI Symbol" w:cs="Segoe UI Symbol"/>
-              </w:rPr>
-              <w:t>⃣</w:t>
+              <w:rPr>
+                <w:rFonts w:ascii="Segoe UI Emoji" w:hAnsi="Segoe UI Emoji" w:cs="Segoe UI Emoji"/>
+              </w:rPr>
+              <w:t>❌</w:t>
             </w:r>
           </w:p>
         </w:tc>
@@ -2351,13 +2549,10 @@
               </w:rPr>
             </w:pPr>
             <w:r>
-              <w:t>*️</w:t>
-            </w:r>
-            <w:r>
-              <w:rPr>
-                <w:rFonts w:ascii="Segoe UI Symbol" w:hAnsi="Segoe UI Symbol" w:cs="Segoe UI Symbol"/>
-              </w:rPr>
-              <w:t>⃣</w:t>
+              <w:rPr>
+                <w:rFonts w:ascii="Segoe UI Emoji" w:hAnsi="Segoe UI Emoji" w:cs="Segoe UI Emoji"/>
+              </w:rPr>
+              <w:t>❌</w:t>
             </w:r>
           </w:p>
         </w:tc>
@@ -2410,13 +2605,10 @@
               </w:rPr>
             </w:pPr>
             <w:r>
-              <w:t>*️</w:t>
-            </w:r>
-            <w:r>
-              <w:rPr>
-                <w:rFonts w:ascii="Segoe UI Symbol" w:hAnsi="Segoe UI Symbol" w:cs="Segoe UI Symbol"/>
-              </w:rPr>
-              <w:t>⃣</w:t>
+              <w:rPr>
+                <w:rFonts w:ascii="Segoe UI Emoji" w:hAnsi="Segoe UI Emoji" w:cs="Segoe UI Emoji"/>
+              </w:rPr>
+              <w:t>❌</w:t>
             </w:r>
           </w:p>
         </w:tc>
@@ -2432,6 +2624,12 @@
                 <w:lang w:eastAsia="it-IT"/>
               </w:rPr>
             </w:pPr>
+            <w:r>
+              <w:rPr>
+                <w:lang w:eastAsia="it-IT"/>
+              </w:rPr>
+              <w:t>PE</w:t>
+            </w:r>
           </w:p>
         </w:tc>
         <w:tc>
@@ -2444,6 +2642,12 @@
                 <w:lang w:eastAsia="it-IT"/>
               </w:rPr>
             </w:pPr>
+            <w:r>
+              <w:rPr>
+                <w:lang w:eastAsia="it-IT"/>
+              </w:rPr>
+              <w:t>EPS</w:t>
+            </w:r>
           </w:p>
         </w:tc>
         <w:tc>
@@ -2456,6 +2660,15 @@
                 <w:lang w:eastAsia="it-IT"/>
               </w:rPr>
             </w:pPr>
+            <w:r>
+              <w:t>*️</w:t>
+            </w:r>
+            <w:r>
+              <w:rPr>
+                <w:rFonts w:ascii="Segoe UI Symbol" w:hAnsi="Segoe UI Symbol" w:cs="Segoe UI Symbol"/>
+              </w:rPr>
+              <w:t>⃣</w:t>
+            </w:r>
           </w:p>
         </w:tc>
       </w:tr>
@@ -2520,6 +2733,13 @@
       </w:pPr>
       <w:r>
         <w:rPr>
+          <w:rFonts w:ascii="Segoe UI Emoji" w:hAnsi="Segoe UI Emoji" w:cs="Segoe UI Emoji"/>
+          <w:lang w:eastAsia="it-IT"/>
+        </w:rPr>
+        <w:t>❌</w:t>
+      </w:r>
+      <w:r>
+        <w:rPr>
           <w:lang w:eastAsia="it-IT"/>
         </w:rPr>
         <w:t xml:space="preserve">Price on a quarterly basis??? If so panel data to see from a regression impact how the variables impact </w:t>
@@ -2528,21 +2748,7 @@
         <w:rPr>
           <w:lang w:eastAsia="it-IT"/>
         </w:rPr>
-        <w:t>(Stargazer/</w:t>
-      </w:r>
-      <w:proofErr w:type="spellStart"/>
-      <w:r>
-        <w:rPr>
-          <w:lang w:eastAsia="it-IT"/>
-        </w:rPr>
-        <w:t>gt</w:t>
-      </w:r>
-      <w:proofErr w:type="spellEnd"/>
-      <w:r>
-        <w:rPr>
-          <w:lang w:eastAsia="it-IT"/>
-        </w:rPr>
-        <w:t>)</w:t>
+        <w:t>(Stargazer/gt)</w:t>
       </w:r>
     </w:p>
     <w:p>
@@ -2643,21 +2849,7 @@
         <w:rPr>
           <w:lang w:eastAsia="it-IT"/>
         </w:rPr>
-        <w:t xml:space="preserve">Eni </w:t>
-      </w:r>
-      <w:proofErr w:type="spellStart"/>
-      <w:r>
-        <w:rPr>
-          <w:lang w:eastAsia="it-IT"/>
-        </w:rPr>
-        <w:t>SpA</w:t>
-      </w:r>
-      <w:proofErr w:type="spellEnd"/>
-      <w:r>
-        <w:rPr>
-          <w:lang w:eastAsia="it-IT"/>
-        </w:rPr>
-        <w:t xml:space="preserve"> explores for and produces hydrocarbons in Italy, Africa, the North Sea, the Gulf of Mexico, Kazakhstan, and Australia. The Company both produces natural gas and imports it for sale in Italy and elsewhere in Europe. Eni transports natural gas in pipelines. The Company generates and trades electricity, refines oil, and operates gasoline service stations.</w:t>
+        <w:t>Eni SpA explores for and produces hydrocarbons in Italy, Africa, the North Sea, the Gulf of Mexico, Kazakhstan, and Australia. The Company both produces natural gas and imports it for sale in Italy and elsewhere in Europe. Eni transports natural gas in pipelines. The Company generates and trades electricity, refines oil, and operates gasoline service stations.</w:t>
       </w:r>
     </w:p>
     <w:p>
@@ -2707,33 +2899,11 @@
           <w:lang w:eastAsia="it-IT"/>
         </w:rPr>
       </w:pPr>
-      <w:proofErr w:type="spellStart"/>
-      <w:r>
-        <w:rPr>
-          <w:lang w:eastAsia="it-IT"/>
-        </w:rPr>
-        <w:t>Snam</w:t>
-      </w:r>
-      <w:proofErr w:type="spellEnd"/>
-      <w:r>
-        <w:rPr>
-          <w:lang w:eastAsia="it-IT"/>
-        </w:rPr>
-        <w:t xml:space="preserve"> S.p.A. owns and operates Italy's natural-gas distribution network. The Company transports gas on behalf of importers, distributors, and companies supplying Italian households. </w:t>
-      </w:r>
-      <w:proofErr w:type="spellStart"/>
-      <w:r>
-        <w:rPr>
-          <w:lang w:eastAsia="it-IT"/>
-        </w:rPr>
-        <w:t>Snam</w:t>
-      </w:r>
-      <w:proofErr w:type="spellEnd"/>
-      <w:r>
-        <w:rPr>
-          <w:lang w:eastAsia="it-IT"/>
-        </w:rPr>
-        <w:t xml:space="preserve"> owns a network of high-and medium-pressure pipes, including trunk lines connected to production and importation sites in Italy.</w:t>
+      <w:r>
+        <w:rPr>
+          <w:lang w:eastAsia="it-IT"/>
+        </w:rPr>
+        <w:t>Snam S.p.A. owns and operates Italy's natural-gas distribution network. The Company transports gas on behalf of importers, distributors, and companies supplying Italian households. Snam owns a network of high-and medium-pressure pipes, including trunk lines connected to production and importation sites in Italy.</w:t>
       </w:r>
     </w:p>
     <w:p>
@@ -2747,19 +2917,11 @@
           <w:lang w:eastAsia="it-IT"/>
         </w:rPr>
       </w:pPr>
-      <w:proofErr w:type="spellStart"/>
-      <w:r>
-        <w:rPr>
-          <w:lang w:eastAsia="it-IT"/>
-        </w:rPr>
-        <w:t>Ultralife</w:t>
-      </w:r>
-      <w:proofErr w:type="spellEnd"/>
-      <w:r>
-        <w:rPr>
-          <w:lang w:eastAsia="it-IT"/>
-        </w:rPr>
-        <w:t xml:space="preserve"> Corporation is a battery, energy and communication product company that serves government, defense and commercial customers.  The Company's energy services </w:t>
+      <w:r>
+        <w:rPr>
+          <w:lang w:eastAsia="it-IT"/>
+        </w:rPr>
+        <w:t xml:space="preserve">Ultralife Corporation is a battery, energy and communication product company that serves government, defense and commercial customers.  The Company's energy services </w:t>
       </w:r>
       <w:r>
         <w:rPr>
@@ -2863,20 +3025,12 @@
           <w:lang w:eastAsia="it-IT"/>
         </w:rPr>
       </w:pPr>
-      <w:proofErr w:type="spellStart"/>
       <w:r>
         <w:rPr>
           <w:lang w:eastAsia="it-IT"/>
         </w:rPr>
         <w:lastRenderedPageBreak/>
-        <w:t>Sunex</w:t>
-      </w:r>
-      <w:proofErr w:type="spellEnd"/>
-      <w:r>
-        <w:rPr>
-          <w:lang w:eastAsia="it-IT"/>
-        </w:rPr>
-        <w:t xml:space="preserve"> S.A. manufactures solar technology solutions. The Company offers flat solar collectors, fixing systems, solar heaters, heat exchanging stations, and solar equipment.</w:t>
+        <w:t>Sunex S.A. manufactures solar technology solutions. The Company offers flat solar collectors, fixing systems, solar heaters, heat exchanging stations, and solar equipment.</w:t>
       </w:r>
     </w:p>
     <w:p>
